--- a/Proyecto 2 Fase 2 Documentacion.docx
+++ b/Proyecto 2 Fase 2 Documentacion.docx
@@ -533,7 +533,38 @@
           <w:szCs w:val="24"/>
           <w:lang w:val="es-MX"/>
         </w:rPr>
-        <w:t>Base de datos actual con los usuarios de prueba</w:t>
+        <w:t xml:space="preserve">Base de datos </w:t>
+      </w:r>
+      <w:r>
+        <w:rPr>
+          <w:rFonts w:ascii="Times New Roman" w:eastAsia="Times New Roman" w:hAnsi="Times New Roman" w:cs="Times New Roman"/>
+          <w:bCs/>
+          <w:sz w:val="24"/>
+          <w:szCs w:val="24"/>
+          <w:lang w:val="es-MX"/>
+        </w:rPr>
+        <w:t>con solo 1 usuario de testeo</w:t>
+      </w:r>
+    </w:p>
+    <w:p>
+      <w:pPr>
+        <w:rPr>
+          <w:rFonts w:ascii="Times New Roman" w:eastAsia="Times New Roman" w:hAnsi="Times New Roman" w:cs="Times New Roman"/>
+          <w:bCs/>
+          <w:sz w:val="24"/>
+          <w:szCs w:val="24"/>
+          <w:lang w:val="es-MX"/>
+        </w:rPr>
+      </w:pPr>
+      <w:r>
+        <w:rPr>
+          <w:rFonts w:ascii="Times New Roman" w:eastAsia="Times New Roman" w:hAnsi="Times New Roman" w:cs="Times New Roman"/>
+          <w:bCs/>
+          <w:sz w:val="24"/>
+          <w:szCs w:val="24"/>
+          <w:lang w:val="es-MX"/>
+        </w:rPr>
+        <w:br w:type="page"/>
       </w:r>
     </w:p>
     <w:p>
@@ -548,6 +579,58 @@
           <w:lang w:val="es-MX"/>
         </w:rPr>
       </w:pPr>
+      <w:r>
+        <w:rPr>
+          <w:rFonts w:ascii="Times New Roman" w:eastAsia="Times New Roman" w:hAnsi="Times New Roman" w:cs="Times New Roman"/>
+          <w:bCs/>
+          <w:noProof/>
+          <w:sz w:val="24"/>
+          <w:szCs w:val="24"/>
+          <w:lang w:val="es-MX"/>
+        </w:rPr>
+        <w:lastRenderedPageBreak/>
+        <w:drawing>
+          <wp:inline distT="0" distB="0" distL="0" distR="0" wp14:anchorId="1AD8B821" wp14:editId="0B1E4355">
+            <wp:extent cx="5733415" cy="5570855"/>
+            <wp:effectExtent l="0" t="0" r="635" b="0"/>
+            <wp:docPr id="1642244458" name="Imagen 1"/>
+            <wp:cNvGraphicFramePr>
+              <a:graphicFrameLocks xmlns:a="http://schemas.openxmlformats.org/drawingml/2006/main" noChangeAspect="1"/>
+            </wp:cNvGraphicFramePr>
+            <a:graphic xmlns:a="http://schemas.openxmlformats.org/drawingml/2006/main">
+              <a:graphicData uri="http://schemas.openxmlformats.org/drawingml/2006/picture">
+                <pic:pic xmlns:pic="http://schemas.openxmlformats.org/drawingml/2006/picture">
+                  <pic:nvPicPr>
+                    <pic:cNvPr id="1642244458" name="Imagen 1642244458"/>
+                    <pic:cNvPicPr/>
+                  </pic:nvPicPr>
+                  <pic:blipFill>
+                    <a:blip r:embed="rId7" cstate="print">
+                      <a:extLst>
+                        <a:ext uri="{28A0092B-C50C-407E-A947-70E740481C1C}">
+                          <a14:useLocalDpi xmlns:a14="http://schemas.microsoft.com/office/drawing/2010/main" val="0"/>
+                        </a:ext>
+                      </a:extLst>
+                    </a:blip>
+                    <a:stretch>
+                      <a:fillRect/>
+                    </a:stretch>
+                  </pic:blipFill>
+                  <pic:spPr>
+                    <a:xfrm>
+                      <a:off x="0" y="0"/>
+                      <a:ext cx="5733415" cy="5570855"/>
+                    </a:xfrm>
+                    <a:prstGeom prst="rect">
+                      <a:avLst/>
+                    </a:prstGeom>
+                  </pic:spPr>
+                </pic:pic>
+              </a:graphicData>
+            </a:graphic>
+          </wp:inline>
+        </w:drawing>
+      </w:r>
     </w:p>
     <w:p>
       <w:pPr>
@@ -569,7 +652,7 @@
           <w:szCs w:val="24"/>
           <w:lang w:val="es-MX"/>
         </w:rPr>
-        <w:t>Datos de conexión:</w:t>
+        <w:t>Base de datos con usuarios reales</w:t>
       </w:r>
     </w:p>
     <w:p>
@@ -584,26 +667,6 @@
           <w:lang w:val="es-MX"/>
         </w:rPr>
       </w:pPr>
-      <w:r>
-        <w:rPr>
-          <w:rFonts w:ascii="Times New Roman" w:eastAsia="Times New Roman" w:hAnsi="Times New Roman" w:cs="Times New Roman"/>
-          <w:bCs/>
-          <w:sz w:val="24"/>
-          <w:szCs w:val="24"/>
-          <w:lang w:val="es-MX"/>
-        </w:rPr>
-        <w:t xml:space="preserve">Bolt URL: </w:t>
-      </w:r>
-      <w:r>
-        <w:rPr>
-          <w:rFonts w:ascii="Times New Roman" w:eastAsia="Times New Roman" w:hAnsi="Times New Roman" w:cs="Times New Roman"/>
-          <w:bCs/>
-          <w:sz w:val="24"/>
-          <w:szCs w:val="24"/>
-          <w:lang w:val="es-MX"/>
-        </w:rPr>
-        <w:t>bolt://44.204.86.134:7687</w:t>
-      </w:r>
     </w:p>
     <w:p>
       <w:pPr>
@@ -617,48 +680,15 @@
           <w:lang w:val="es-MX"/>
         </w:rPr>
       </w:pPr>
-    </w:p>
-    <w:p>
-      <w:pPr>
-        <w:jc w:val="both"/>
-        <w:rPr>
-          <w:rFonts w:ascii="Times New Roman" w:eastAsia="Times New Roman" w:hAnsi="Times New Roman" w:cs="Times New Roman"/>
-          <w:bCs/>
-          <w:sz w:val="24"/>
-          <w:szCs w:val="24"/>
-          <w:lang w:val="es-MX"/>
-        </w:rPr>
-      </w:pPr>
-      <w:r>
-        <w:rPr>
-          <w:rFonts w:ascii="Times New Roman" w:eastAsia="Times New Roman" w:hAnsi="Times New Roman" w:cs="Times New Roman"/>
-          <w:bCs/>
-          <w:sz w:val="24"/>
-          <w:szCs w:val="24"/>
-          <w:lang w:val="es-MX"/>
-        </w:rPr>
-        <w:t>Los queries para crear la base de datos están en el repositorio git</w:t>
-      </w:r>
-    </w:p>
-    <w:p>
-      <w:pPr>
-        <w:rPr>
-          <w:rFonts w:ascii="Times New Roman" w:eastAsia="Times New Roman" w:hAnsi="Times New Roman" w:cs="Times New Roman"/>
-          <w:b/>
-          <w:sz w:val="28"/>
-          <w:szCs w:val="28"/>
-          <w:lang w:val="es-MX"/>
-        </w:rPr>
-      </w:pPr>
-      <w:r>
-        <w:rPr>
-          <w:rFonts w:ascii="Times New Roman" w:eastAsia="Times New Roman" w:hAnsi="Times New Roman" w:cs="Times New Roman"/>
-          <w:b/>
-          <w:sz w:val="28"/>
-          <w:szCs w:val="28"/>
-          <w:lang w:val="es-MX"/>
-        </w:rPr>
-        <w:br w:type="page"/>
+      <w:r>
+        <w:rPr>
+          <w:rFonts w:ascii="Times New Roman" w:eastAsia="Times New Roman" w:hAnsi="Times New Roman" w:cs="Times New Roman"/>
+          <w:bCs/>
+          <w:sz w:val="24"/>
+          <w:szCs w:val="24"/>
+          <w:lang w:val="es-MX"/>
+        </w:rPr>
+        <w:t>Datos de conexión:</w:t>
       </w:r>
     </w:p>
     <w:p>
@@ -667,6 +697,95 @@
         <w:jc w:val="both"/>
         <w:rPr>
           <w:rFonts w:ascii="Times New Roman" w:eastAsia="Times New Roman" w:hAnsi="Times New Roman" w:cs="Times New Roman"/>
+          <w:bCs/>
+          <w:sz w:val="24"/>
+          <w:szCs w:val="24"/>
+          <w:lang w:val="es-MX"/>
+        </w:rPr>
+      </w:pPr>
+      <w:r>
+        <w:rPr>
+          <w:rFonts w:ascii="Times New Roman" w:eastAsia="Times New Roman" w:hAnsi="Times New Roman" w:cs="Times New Roman"/>
+          <w:bCs/>
+          <w:sz w:val="24"/>
+          <w:szCs w:val="24"/>
+          <w:lang w:val="es-MX"/>
+        </w:rPr>
+        <w:t xml:space="preserve">Bolt URL: </w:t>
+      </w:r>
+      <w:r>
+        <w:rPr>
+          <w:rFonts w:ascii="Times New Roman" w:eastAsia="Times New Roman" w:hAnsi="Times New Roman" w:cs="Times New Roman"/>
+          <w:bCs/>
+          <w:sz w:val="24"/>
+          <w:szCs w:val="24"/>
+          <w:lang w:val="es-MX"/>
+        </w:rPr>
+        <w:t>bolt://44.204.86.134:7687</w:t>
+      </w:r>
+    </w:p>
+    <w:p>
+      <w:pPr>
+        <w:ind w:left="720" w:hanging="720"/>
+        <w:jc w:val="both"/>
+        <w:rPr>
+          <w:rFonts w:ascii="Times New Roman" w:eastAsia="Times New Roman" w:hAnsi="Times New Roman" w:cs="Times New Roman"/>
+          <w:bCs/>
+          <w:sz w:val="24"/>
+          <w:szCs w:val="24"/>
+          <w:lang w:val="es-MX"/>
+        </w:rPr>
+      </w:pPr>
+    </w:p>
+    <w:p>
+      <w:pPr>
+        <w:jc w:val="both"/>
+        <w:rPr>
+          <w:rFonts w:ascii="Times New Roman" w:eastAsia="Times New Roman" w:hAnsi="Times New Roman" w:cs="Times New Roman"/>
+          <w:bCs/>
+          <w:sz w:val="24"/>
+          <w:szCs w:val="24"/>
+          <w:lang w:val="es-MX"/>
+        </w:rPr>
+      </w:pPr>
+      <w:r>
+        <w:rPr>
+          <w:rFonts w:ascii="Times New Roman" w:eastAsia="Times New Roman" w:hAnsi="Times New Roman" w:cs="Times New Roman"/>
+          <w:bCs/>
+          <w:sz w:val="24"/>
+          <w:szCs w:val="24"/>
+          <w:lang w:val="es-MX"/>
+        </w:rPr>
+        <w:t>Los queries para crear la base de datos están en el repositorio git</w:t>
+      </w:r>
+    </w:p>
+    <w:p>
+      <w:pPr>
+        <w:rPr>
+          <w:rFonts w:ascii="Times New Roman" w:eastAsia="Times New Roman" w:hAnsi="Times New Roman" w:cs="Times New Roman"/>
+          <w:b/>
+          <w:sz w:val="28"/>
+          <w:szCs w:val="28"/>
+          <w:lang w:val="es-MX"/>
+        </w:rPr>
+      </w:pPr>
+      <w:r>
+        <w:rPr>
+          <w:rFonts w:ascii="Times New Roman" w:eastAsia="Times New Roman" w:hAnsi="Times New Roman" w:cs="Times New Roman"/>
+          <w:b/>
+          <w:sz w:val="28"/>
+          <w:szCs w:val="28"/>
+          <w:lang w:val="es-MX"/>
+        </w:rPr>
+        <w:br w:type="page"/>
+      </w:r>
+    </w:p>
+    <w:p>
+      <w:pPr>
+        <w:ind w:left="720" w:hanging="720"/>
+        <w:jc w:val="both"/>
+        <w:rPr>
+          <w:rFonts w:ascii="Times New Roman" w:eastAsia="Times New Roman" w:hAnsi="Times New Roman" w:cs="Times New Roman"/>
           <w:b/>
           <w:sz w:val="28"/>
           <w:szCs w:val="28"/>
@@ -705,17 +824,7 @@
           <w:szCs w:val="24"/>
           <w:lang w:val="es-MX"/>
         </w:rPr>
-        <w:t>Requisitos mínimos</w:t>
-      </w:r>
-      <w:r>
-        <w:rPr>
-          <w:rFonts w:ascii="Times New Roman" w:eastAsia="Times New Roman" w:hAnsi="Times New Roman" w:cs="Times New Roman"/>
-          <w:bCs/>
-          <w:sz w:val="24"/>
-          <w:szCs w:val="24"/>
-          <w:lang w:val="es-MX"/>
-        </w:rPr>
-        <w:t xml:space="preserve"> del PC:</w:t>
+        <w:t>Requisitos mínimos del PC:</w:t>
       </w:r>
     </w:p>
     <w:p>
@@ -796,47 +905,7 @@
           <w:szCs w:val="24"/>
           <w:lang w:val="es-MX"/>
         </w:rPr>
-        <w:t xml:space="preserve">Espacio en Disco Duro: Al menos </w:t>
-      </w:r>
-      <w:r>
-        <w:rPr>
-          <w:rFonts w:ascii="Times New Roman" w:eastAsia="Times New Roman" w:hAnsi="Times New Roman" w:cs="Times New Roman"/>
-          <w:bCs/>
-          <w:sz w:val="24"/>
-          <w:szCs w:val="24"/>
-          <w:lang w:val="es-MX"/>
-        </w:rPr>
-        <w:t>1.5GB disponibles</w:t>
-      </w:r>
-      <w:r>
-        <w:rPr>
-          <w:rFonts w:ascii="Times New Roman" w:eastAsia="Times New Roman" w:hAnsi="Times New Roman" w:cs="Times New Roman"/>
-          <w:bCs/>
-          <w:sz w:val="24"/>
-          <w:szCs w:val="24"/>
-          <w:lang w:val="es-MX"/>
-        </w:rPr>
-        <w:t xml:space="preserve"> para la instalación del JDK, más espacio adicional</w:t>
-      </w:r>
-      <w:r>
-        <w:rPr>
-          <w:rFonts w:ascii="Times New Roman" w:eastAsia="Times New Roman" w:hAnsi="Times New Roman" w:cs="Times New Roman"/>
-          <w:bCs/>
-          <w:sz w:val="24"/>
-          <w:szCs w:val="24"/>
-          <w:lang w:val="es-MX"/>
-        </w:rPr>
-        <w:t xml:space="preserve"> para un IDE de java y el programa en si</w:t>
-      </w:r>
-      <w:r>
-        <w:rPr>
-          <w:rFonts w:ascii="Times New Roman" w:eastAsia="Times New Roman" w:hAnsi="Times New Roman" w:cs="Times New Roman"/>
-          <w:bCs/>
-          <w:sz w:val="24"/>
-          <w:szCs w:val="24"/>
-          <w:lang w:val="es-MX"/>
-        </w:rPr>
-        <w:t>.</w:t>
+        <w:t>Espacio en Disco Duro: Al menos 1.5GB disponibles para la instalación del JDK, más espacio adicional para un IDE de java y el programa en si.</w:t>
       </w:r>
     </w:p>
     <w:p>
@@ -872,17 +941,7 @@
           <w:szCs w:val="24"/>
           <w:lang w:val="es-MX"/>
         </w:rPr>
-        <w:t xml:space="preserve">Requisitos de </w:t>
-      </w:r>
-      <w:r>
-        <w:rPr>
-          <w:rFonts w:ascii="Times New Roman" w:eastAsia="Times New Roman" w:hAnsi="Times New Roman" w:cs="Times New Roman"/>
-          <w:bCs/>
-          <w:sz w:val="24"/>
-          <w:szCs w:val="24"/>
-          <w:lang w:val="es-MX"/>
-        </w:rPr>
-        <w:t>software</w:t>
+        <w:t>Requisitos de software</w:t>
       </w:r>
       <w:r>
         <w:rPr>
@@ -919,47 +978,7 @@
           <w:szCs w:val="24"/>
           <w:lang w:val="es-MX"/>
         </w:rPr>
-        <w:t>Java: Se requiere el JDK (Java Development Kit) versión 8 o superior</w:t>
-      </w:r>
-      <w:r>
-        <w:rPr>
-          <w:rFonts w:ascii="Times New Roman" w:eastAsia="Times New Roman" w:hAnsi="Times New Roman" w:cs="Times New Roman"/>
-          <w:bCs/>
-          <w:sz w:val="24"/>
-          <w:szCs w:val="24"/>
-          <w:lang w:val="es-MX"/>
-        </w:rPr>
-        <w:t xml:space="preserve">. Se </w:t>
-      </w:r>
-      <w:r>
-        <w:rPr>
-          <w:rFonts w:ascii="Times New Roman" w:eastAsia="Times New Roman" w:hAnsi="Times New Roman" w:cs="Times New Roman"/>
-          <w:bCs/>
-          <w:sz w:val="24"/>
-          <w:szCs w:val="24"/>
-          <w:lang w:val="es-MX"/>
-        </w:rPr>
-        <w:t xml:space="preserve"> </w:t>
-      </w:r>
-      <w:r>
-        <w:rPr>
-          <w:rFonts w:ascii="Times New Roman" w:eastAsia="Times New Roman" w:hAnsi="Times New Roman" w:cs="Times New Roman"/>
-          <w:bCs/>
-          <w:sz w:val="24"/>
-          <w:szCs w:val="24"/>
-          <w:lang w:val="es-MX"/>
-        </w:rPr>
-        <w:t xml:space="preserve">puede </w:t>
-      </w:r>
-      <w:r>
-        <w:rPr>
-          <w:rFonts w:ascii="Times New Roman" w:eastAsia="Times New Roman" w:hAnsi="Times New Roman" w:cs="Times New Roman"/>
-          <w:bCs/>
-          <w:sz w:val="24"/>
-          <w:szCs w:val="24"/>
-          <w:lang w:val="es-MX"/>
-        </w:rPr>
-        <w:t>descargar desde la página oficial de Oracle.</w:t>
+        <w:t>Java: Se requiere el JDK (Java Development Kit) versión 8 o superior. Se  puede descargar desde la página oficial de Oracle.</w:t>
       </w:r>
     </w:p>
     <w:p>
@@ -986,37 +1005,7 @@
           <w:szCs w:val="24"/>
           <w:lang w:val="es-MX"/>
         </w:rPr>
-        <w:t xml:space="preserve">Driver </w:t>
-      </w:r>
-      <w:r>
-        <w:rPr>
-          <w:rFonts w:ascii="Times New Roman" w:eastAsia="Times New Roman" w:hAnsi="Times New Roman" w:cs="Times New Roman"/>
-          <w:bCs/>
-          <w:sz w:val="24"/>
-          <w:szCs w:val="24"/>
-          <w:lang w:val="es-MX"/>
-        </w:rPr>
-        <w:t>Neo4J</w:t>
-      </w:r>
-      <w:r>
-        <w:rPr>
-          <w:rFonts w:ascii="Times New Roman" w:eastAsia="Times New Roman" w:hAnsi="Times New Roman" w:cs="Times New Roman"/>
-          <w:bCs/>
-          <w:sz w:val="24"/>
-          <w:szCs w:val="24"/>
-          <w:lang w:val="es-MX"/>
-        </w:rPr>
-        <w:t xml:space="preserve">: </w:t>
-      </w:r>
-      <w:r>
-        <w:rPr>
-          <w:rFonts w:ascii="Times New Roman" w:eastAsia="Times New Roman" w:hAnsi="Times New Roman" w:cs="Times New Roman"/>
-          <w:bCs/>
-          <w:sz w:val="24"/>
-          <w:szCs w:val="24"/>
-          <w:lang w:val="es-MX"/>
-        </w:rPr>
-        <w:t>Se necesita contar con el driver de Neo4J para que el programa se conecte a la base de datos de manera exitosa.</w:t>
+        <w:t>Driver Neo4J: Se necesita contar con el driver de Neo4J para que el programa se conecte a la base de datos de manera exitosa.</w:t>
       </w:r>
     </w:p>
     <w:p>
@@ -1088,17 +1077,7 @@
           <w:szCs w:val="24"/>
           <w:lang w:val="es-MX"/>
         </w:rPr>
-        <w:t>Instalación</w:t>
-      </w:r>
-      <w:r>
-        <w:rPr>
-          <w:rFonts w:ascii="Times New Roman" w:eastAsia="Times New Roman" w:hAnsi="Times New Roman" w:cs="Times New Roman"/>
-          <w:bCs/>
-          <w:sz w:val="24"/>
-          <w:szCs w:val="24"/>
-          <w:lang w:val="es-MX"/>
-        </w:rPr>
-        <w:t xml:space="preserve"> del programa</w:t>
+        <w:t>Instalación del programa</w:t>
       </w:r>
       <w:r>
         <w:rPr>
@@ -1441,7 +1420,7 @@
           <w:lang w:val="es-MX"/>
         </w:rPr>
       </w:pPr>
-      <w:hyperlink r:id="rId7" w:history="1">
+      <w:hyperlink r:id="rId8" w:history="1">
         <w:r>
           <w:rPr>
             <w:rStyle w:val="Hipervnculo"/>
